--- a/Merise/Dictionnaire de données.docx
+++ b/Merise/Dictionnaire de données.docx
@@ -1,21 +1,25 @@
 
 <file path=word/document.xml><?xml version="1.0" encoding="utf-8"?>
-<w:document xmlns:wpc="http://schemas.microsoft.com/office/word/2010/wordprocessingCanvas" xmlns:cx="http://schemas.microsoft.com/office/drawing/2014/chartex" xmlns:cx1="http://schemas.microsoft.com/office/drawing/2015/9/8/chartex" xmlns:cx2="http://schemas.microsoft.com/office/drawing/2015/10/21/chartex" xmlns:cx3="http://schemas.microsoft.com/office/drawing/2016/5/9/chartex" xmlns:cx4="http://schemas.microsoft.com/office/drawing/2016/5/10/chartex" xmlns:cx5="http://schemas.microsoft.com/office/drawing/2016/5/11/chartex" xmlns:cx6="http://schemas.microsoft.com/office/drawing/2016/5/12/chartex" xmlns:cx7="http://schemas.microsoft.com/office/drawing/2016/5/13/chartex" xmlns:cx8="http://schemas.microsoft.com/office/drawing/2016/5/14/chartex" xmlns:mc="http://schemas.openxmlformats.org/markup-compatibility/2006" xmlns:aink="http://schemas.microsoft.com/office/drawing/2016/ink" xmlns:am3d="http://schemas.microsoft.com/office/drawing/2017/model3d" xmlns:o="urn:schemas-microsoft-com:office:office" xmlns:r="http://schemas.openxmlformats.org/officeDocument/2006/relationships" xmlns:m="http://schemas.openxmlformats.org/officeDocument/2006/math" xmlns:v="urn:schemas-microsoft-com:vml" xmlns:wp14="http://schemas.microsoft.com/office/word/2010/wordprocessingDrawing" xmlns:wp="http://schemas.openxmlformats.org/drawingml/2006/wordprocessingDrawing" xmlns:w10="urn:schemas-microsoft-com:office:word" xmlns:w="http://schemas.openxmlformats.org/wordprocessingml/2006/main" xmlns:w14="http://schemas.microsoft.com/office/word/2010/wordml" xmlns:w15="http://schemas.microsoft.com/office/word/2012/wordml" xmlns:w16cid="http://schemas.microsoft.com/office/word/2016/wordml/cid" xmlns:w16se="http://schemas.microsoft.com/office/word/2015/wordml/symex" xmlns:wpg="http://schemas.microsoft.com/office/word/2010/wordprocessingGroup" xmlns:wpi="http://schemas.microsoft.com/office/word/2010/wordprocessingInk" xmlns:wne="http://schemas.microsoft.com/office/word/2006/wordml" xmlns:wps="http://schemas.microsoft.com/office/word/2010/wordprocessingShape" mc:Ignorable="w14 w15 w16se w16cid wp14">
+<w:document xmlns:wpc="http://schemas.microsoft.com/office/word/2010/wordprocessingCanvas" xmlns:mc="http://schemas.openxmlformats.org/markup-compatibility/2006" xmlns:o="urn:schemas-microsoft-com:office:office" xmlns:r="http://schemas.openxmlformats.org/officeDocument/2006/relationships" xmlns:m="http://schemas.openxmlformats.org/officeDocument/2006/math" xmlns:v="urn:schemas-microsoft-com:vml" xmlns:wp14="http://schemas.microsoft.com/office/word/2010/wordprocessingDrawing" xmlns:wp="http://schemas.openxmlformats.org/drawingml/2006/wordprocessingDrawing" xmlns:w10="urn:schemas-microsoft-com:office:word" xmlns:w="http://schemas.openxmlformats.org/wordprocessingml/2006/main" xmlns:w14="http://schemas.microsoft.com/office/word/2010/wordml" xmlns:w15="http://schemas.microsoft.com/office/word/2012/wordml" xmlns:wpg="http://schemas.microsoft.com/office/word/2010/wordprocessingGroup" xmlns:wpi="http://schemas.microsoft.com/office/word/2010/wordprocessingInk" xmlns:wne="http://schemas.microsoft.com/office/word/2006/wordml" xmlns:wps="http://schemas.microsoft.com/office/word/2010/wordprocessingShape" mc:Ignorable="w14 w15 wp14">
   <w:body>
     <w:p>
       <w:pPr>
         <w:jc w:val="center"/>
         <w:rPr>
-          <w:rFonts w:ascii="Times New Roman" w:hAnsi="Times New Roman" w:cs="Times New Roman"/>
+          <w:rFonts w:ascii="Trebuchet MS" w:hAnsi="Trebuchet MS" w:cs="Times New Roman"/>
+          <w:b/>
           <w:sz w:val="32"/>
           <w:szCs w:val="32"/>
+          <w:u w:val="single"/>
         </w:rPr>
       </w:pPr>
       <w:r>
         <w:rPr>
-          <w:rFonts w:ascii="Times New Roman" w:hAnsi="Times New Roman" w:cs="Times New Roman"/>
+          <w:rFonts w:ascii="Trebuchet MS" w:hAnsi="Trebuchet MS" w:cs="Times New Roman"/>
+          <w:b/>
           <w:sz w:val="32"/>
           <w:szCs w:val="32"/>
+          <w:u w:val="single"/>
         </w:rPr>
         <w:t>Dictionnaire de données</w:t>
       </w:r>
@@ -42,13 +46,22 @@
           <w:tcPr>
             <w:cnfStyle w:val="001000000000" w:firstRow="0" w:lastRow="0" w:firstColumn="1" w:lastColumn="0" w:oddVBand="0" w:evenVBand="0" w:oddHBand="0" w:evenHBand="0" w:firstRowFirstColumn="0" w:firstRowLastColumn="0" w:lastRowFirstColumn="0" w:lastRowLastColumn="0"/>
             <w:tcW w:w="3240" w:type="dxa"/>
-          </w:tcPr>
-          <w:p>
-            <w:pPr>
-              <w:spacing w:before="60"/>
-              <w:jc w:val="center"/>
-            </w:pPr>
-            <w:r>
+            <w:vAlign w:val="center"/>
+          </w:tcPr>
+          <w:p>
+            <w:pPr>
+              <w:spacing w:before="60"/>
+              <w:jc w:val="center"/>
+              <w:rPr>
+                <w:sz w:val="24"/>
+                <w:szCs w:val="24"/>
+              </w:rPr>
+            </w:pPr>
+            <w:r>
+              <w:rPr>
+                <w:sz w:val="24"/>
+                <w:szCs w:val="24"/>
+              </w:rPr>
               <w:t>Libellé de la propriété</w:t>
             </w:r>
           </w:p>
@@ -56,14 +69,23 @@
         <w:tc>
           <w:tcPr>
             <w:tcW w:w="3237" w:type="dxa"/>
+            <w:vAlign w:val="center"/>
           </w:tcPr>
           <w:p>
             <w:pPr>
               <w:spacing w:before="60"/>
               <w:jc w:val="center"/>
               <w:cnfStyle w:val="100000000000" w:firstRow="1" w:lastRow="0" w:firstColumn="0" w:lastColumn="0" w:oddVBand="0" w:evenVBand="0" w:oddHBand="0" w:evenHBand="0" w:firstRowFirstColumn="0" w:firstRowLastColumn="0" w:lastRowFirstColumn="0" w:lastRowLastColumn="0"/>
-            </w:pPr>
-            <w:r>
+              <w:rPr>
+                <w:sz w:val="24"/>
+                <w:szCs w:val="24"/>
+              </w:rPr>
+            </w:pPr>
+            <w:r>
+              <w:rPr>
+                <w:sz w:val="24"/>
+                <w:szCs w:val="24"/>
+              </w:rPr>
               <w:t>Nom du champ</w:t>
             </w:r>
           </w:p>
@@ -71,14 +93,23 @@
         <w:tc>
           <w:tcPr>
             <w:tcW w:w="1795" w:type="dxa"/>
+            <w:vAlign w:val="center"/>
           </w:tcPr>
           <w:p>
             <w:pPr>
               <w:spacing w:before="60"/>
               <w:jc w:val="center"/>
               <w:cnfStyle w:val="100000000000" w:firstRow="1" w:lastRow="0" w:firstColumn="0" w:lastColumn="0" w:oddVBand="0" w:evenVBand="0" w:oddHBand="0" w:evenHBand="0" w:firstRowFirstColumn="0" w:firstRowLastColumn="0" w:lastRowFirstColumn="0" w:lastRowLastColumn="0"/>
-            </w:pPr>
-            <w:r>
+              <w:rPr>
+                <w:sz w:val="24"/>
+                <w:szCs w:val="24"/>
+              </w:rPr>
+            </w:pPr>
+            <w:r>
+              <w:rPr>
+                <w:sz w:val="24"/>
+                <w:szCs w:val="24"/>
+              </w:rPr>
               <w:t>Type</w:t>
             </w:r>
           </w:p>
@@ -86,14 +117,23 @@
         <w:tc>
           <w:tcPr>
             <w:tcW w:w="1790" w:type="dxa"/>
+            <w:vAlign w:val="center"/>
           </w:tcPr>
           <w:p>
             <w:pPr>
               <w:spacing w:before="60"/>
               <w:jc w:val="center"/>
               <w:cnfStyle w:val="100000000000" w:firstRow="1" w:lastRow="0" w:firstColumn="0" w:lastColumn="0" w:oddVBand="0" w:evenVBand="0" w:oddHBand="0" w:evenHBand="0" w:firstRowFirstColumn="0" w:firstRowLastColumn="0" w:lastRowFirstColumn="0" w:lastRowLastColumn="0"/>
-            </w:pPr>
-            <w:r>
+              <w:rPr>
+                <w:sz w:val="24"/>
+                <w:szCs w:val="24"/>
+              </w:rPr>
+            </w:pPr>
+            <w:r>
+              <w:rPr>
+                <w:sz w:val="24"/>
+                <w:szCs w:val="24"/>
+              </w:rPr>
               <w:t>Dimension</w:t>
             </w:r>
           </w:p>
@@ -108,6 +148,7 @@
           <w:tcPr>
             <w:cnfStyle w:val="001000000000" w:firstRow="0" w:lastRow="0" w:firstColumn="1" w:lastColumn="0" w:oddVBand="0" w:evenVBand="0" w:oddHBand="0" w:evenHBand="0" w:firstRowFirstColumn="0" w:firstRowLastColumn="0" w:lastRowFirstColumn="0" w:lastRowLastColumn="0"/>
             <w:tcW w:w="3240" w:type="dxa"/>
+            <w:vAlign w:val="center"/>
           </w:tcPr>
           <w:p>
             <w:pPr>
@@ -125,6 +166,7 @@
         <w:tc>
           <w:tcPr>
             <w:tcW w:w="3237" w:type="dxa"/>
+            <w:vAlign w:val="center"/>
           </w:tcPr>
           <w:p>
             <w:pPr>
@@ -146,6 +188,7 @@
         <w:tc>
           <w:tcPr>
             <w:tcW w:w="1795" w:type="dxa"/>
+            <w:vAlign w:val="center"/>
           </w:tcPr>
           <w:p>
             <w:pPr>
@@ -161,6 +204,7 @@
         <w:tc>
           <w:tcPr>
             <w:tcW w:w="1790" w:type="dxa"/>
+            <w:vAlign w:val="center"/>
           </w:tcPr>
           <w:p>
             <w:pPr>
@@ -182,6 +226,7 @@
           <w:tcPr>
             <w:cnfStyle w:val="001000000000" w:firstRow="0" w:lastRow="0" w:firstColumn="1" w:lastColumn="0" w:oddVBand="0" w:evenVBand="0" w:oddHBand="0" w:evenHBand="0" w:firstRowFirstColumn="0" w:firstRowLastColumn="0" w:lastRowFirstColumn="0" w:lastRowLastColumn="0"/>
             <w:tcW w:w="3240" w:type="dxa"/>
+            <w:vAlign w:val="center"/>
           </w:tcPr>
           <w:p>
             <w:pPr>
@@ -208,6 +253,7 @@
         <w:tc>
           <w:tcPr>
             <w:tcW w:w="3237" w:type="dxa"/>
+            <w:vAlign w:val="center"/>
           </w:tcPr>
           <w:p>
             <w:pPr>
@@ -226,6 +272,7 @@
         <w:tc>
           <w:tcPr>
             <w:tcW w:w="1795" w:type="dxa"/>
+            <w:vAlign w:val="center"/>
           </w:tcPr>
           <w:p>
             <w:pPr>
@@ -241,6 +288,7 @@
         <w:tc>
           <w:tcPr>
             <w:tcW w:w="1790" w:type="dxa"/>
+            <w:vAlign w:val="center"/>
           </w:tcPr>
           <w:p>
             <w:pPr>
@@ -263,6 +311,7 @@
           <w:tcPr>
             <w:cnfStyle w:val="001000000000" w:firstRow="0" w:lastRow="0" w:firstColumn="1" w:lastColumn="0" w:oddVBand="0" w:evenVBand="0" w:oddHBand="0" w:evenHBand="0" w:firstRowFirstColumn="0" w:firstRowLastColumn="0" w:lastRowFirstColumn="0" w:lastRowLastColumn="0"/>
             <w:tcW w:w="3240" w:type="dxa"/>
+            <w:vAlign w:val="center"/>
           </w:tcPr>
           <w:p>
             <w:pPr>
@@ -280,6 +329,7 @@
         <w:tc>
           <w:tcPr>
             <w:tcW w:w="3237" w:type="dxa"/>
+            <w:vAlign w:val="center"/>
           </w:tcPr>
           <w:p>
             <w:pPr>
@@ -301,6 +351,7 @@
         <w:tc>
           <w:tcPr>
             <w:tcW w:w="1795" w:type="dxa"/>
+            <w:vAlign w:val="center"/>
           </w:tcPr>
           <w:p>
             <w:pPr>
@@ -316,6 +367,7 @@
         <w:tc>
           <w:tcPr>
             <w:tcW w:w="1790" w:type="dxa"/>
+            <w:vAlign w:val="center"/>
           </w:tcPr>
           <w:p>
             <w:pPr>
@@ -337,6 +389,7 @@
           <w:tcPr>
             <w:cnfStyle w:val="001000000000" w:firstRow="0" w:lastRow="0" w:firstColumn="1" w:lastColumn="0" w:oddVBand="0" w:evenVBand="0" w:oddHBand="0" w:evenHBand="0" w:firstRowFirstColumn="0" w:firstRowLastColumn="0" w:lastRowFirstColumn="0" w:lastRowLastColumn="0"/>
             <w:tcW w:w="3240" w:type="dxa"/>
+            <w:vAlign w:val="center"/>
           </w:tcPr>
           <w:p>
             <w:pPr>
@@ -363,6 +416,7 @@
         <w:tc>
           <w:tcPr>
             <w:tcW w:w="3237" w:type="dxa"/>
+            <w:vAlign w:val="center"/>
           </w:tcPr>
           <w:p>
             <w:pPr>
@@ -387,6 +441,7 @@
         <w:tc>
           <w:tcPr>
             <w:tcW w:w="1795" w:type="dxa"/>
+            <w:vAlign w:val="center"/>
           </w:tcPr>
           <w:p>
             <w:pPr>
@@ -402,6 +457,7 @@
         <w:tc>
           <w:tcPr>
             <w:tcW w:w="1790" w:type="dxa"/>
+            <w:vAlign w:val="center"/>
           </w:tcPr>
           <w:p>
             <w:pPr>
@@ -424,6 +480,7 @@
           <w:tcPr>
             <w:cnfStyle w:val="001000000000" w:firstRow="0" w:lastRow="0" w:firstColumn="1" w:lastColumn="0" w:oddVBand="0" w:evenVBand="0" w:oddHBand="0" w:evenHBand="0" w:firstRowFirstColumn="0" w:firstRowLastColumn="0" w:lastRowFirstColumn="0" w:lastRowLastColumn="0"/>
             <w:tcW w:w="3240" w:type="dxa"/>
+            <w:vAlign w:val="center"/>
           </w:tcPr>
           <w:p>
             <w:pPr>
@@ -447,6 +504,7 @@
         <w:tc>
           <w:tcPr>
             <w:tcW w:w="3237" w:type="dxa"/>
+            <w:vAlign w:val="center"/>
           </w:tcPr>
           <w:p>
             <w:pPr>
@@ -468,6 +526,7 @@
         <w:tc>
           <w:tcPr>
             <w:tcW w:w="1795" w:type="dxa"/>
+            <w:vAlign w:val="center"/>
           </w:tcPr>
           <w:p>
             <w:pPr>
@@ -483,6 +542,7 @@
         <w:tc>
           <w:tcPr>
             <w:tcW w:w="1790" w:type="dxa"/>
+            <w:vAlign w:val="center"/>
           </w:tcPr>
           <w:p>
             <w:pPr>
@@ -504,6 +564,7 @@
           <w:tcPr>
             <w:cnfStyle w:val="001000000000" w:firstRow="0" w:lastRow="0" w:firstColumn="1" w:lastColumn="0" w:oddVBand="0" w:evenVBand="0" w:oddHBand="0" w:evenHBand="0" w:firstRowFirstColumn="0" w:firstRowLastColumn="0" w:lastRowFirstColumn="0" w:lastRowLastColumn="0"/>
             <w:tcW w:w="3240" w:type="dxa"/>
+            <w:vAlign w:val="center"/>
           </w:tcPr>
           <w:p>
             <w:pPr>
@@ -521,6 +582,7 @@
         <w:tc>
           <w:tcPr>
             <w:tcW w:w="3237" w:type="dxa"/>
+            <w:vAlign w:val="center"/>
           </w:tcPr>
           <w:p>
             <w:pPr>
@@ -536,6 +598,7 @@
         <w:tc>
           <w:tcPr>
             <w:tcW w:w="1795" w:type="dxa"/>
+            <w:vAlign w:val="center"/>
           </w:tcPr>
           <w:p>
             <w:pPr>
@@ -551,6 +614,7 @@
         <w:tc>
           <w:tcPr>
             <w:tcW w:w="1790" w:type="dxa"/>
+            <w:vAlign w:val="center"/>
           </w:tcPr>
           <w:p>
             <w:pPr>
@@ -573,6 +637,7 @@
           <w:tcPr>
             <w:cnfStyle w:val="001000000000" w:firstRow="0" w:lastRow="0" w:firstColumn="1" w:lastColumn="0" w:oddVBand="0" w:evenVBand="0" w:oddHBand="0" w:evenHBand="0" w:firstRowFirstColumn="0" w:firstRowLastColumn="0" w:lastRowFirstColumn="0" w:lastRowLastColumn="0"/>
             <w:tcW w:w="3240" w:type="dxa"/>
+            <w:vAlign w:val="center"/>
           </w:tcPr>
           <w:p>
             <w:pPr>
@@ -587,6 +652,7 @@
         <w:tc>
           <w:tcPr>
             <w:tcW w:w="3237" w:type="dxa"/>
+            <w:vAlign w:val="center"/>
           </w:tcPr>
           <w:p>
             <w:pPr>
@@ -605,6 +671,7 @@
         <w:tc>
           <w:tcPr>
             <w:tcW w:w="1795" w:type="dxa"/>
+            <w:vAlign w:val="center"/>
           </w:tcPr>
           <w:p>
             <w:pPr>
@@ -620,6 +687,7 @@
         <w:tc>
           <w:tcPr>
             <w:tcW w:w="1790" w:type="dxa"/>
+            <w:vAlign w:val="center"/>
           </w:tcPr>
           <w:p>
             <w:pPr>
@@ -630,8 +698,6 @@
             <w:r>
               <w:t>7</w:t>
             </w:r>
-            <w:bookmarkStart w:id="0" w:name="_GoBack"/>
-            <w:bookmarkEnd w:id="0"/>
           </w:p>
         </w:tc>
       </w:tr>
@@ -643,6 +709,7 @@
           <w:tcPr>
             <w:cnfStyle w:val="001000000000" w:firstRow="0" w:lastRow="0" w:firstColumn="1" w:lastColumn="0" w:oddVBand="0" w:evenVBand="0" w:oddHBand="0" w:evenHBand="0" w:firstRowFirstColumn="0" w:firstRowLastColumn="0" w:lastRowFirstColumn="0" w:lastRowLastColumn="0"/>
             <w:tcW w:w="3240" w:type="dxa"/>
+            <w:vAlign w:val="center"/>
           </w:tcPr>
           <w:p>
             <w:pPr>
@@ -657,6 +724,7 @@
         <w:tc>
           <w:tcPr>
             <w:tcW w:w="3237" w:type="dxa"/>
+            <w:vAlign w:val="center"/>
           </w:tcPr>
           <w:p>
             <w:pPr>
@@ -672,6 +740,7 @@
         <w:tc>
           <w:tcPr>
             <w:tcW w:w="1795" w:type="dxa"/>
+            <w:vAlign w:val="center"/>
           </w:tcPr>
           <w:p>
             <w:pPr>
@@ -687,6 +756,7 @@
         <w:tc>
           <w:tcPr>
             <w:tcW w:w="1790" w:type="dxa"/>
+            <w:vAlign w:val="center"/>
           </w:tcPr>
           <w:p>
             <w:pPr>
@@ -709,6 +779,7 @@
           <w:tcPr>
             <w:cnfStyle w:val="001000000000" w:firstRow="0" w:lastRow="0" w:firstColumn="1" w:lastColumn="0" w:oddVBand="0" w:evenVBand="0" w:oddHBand="0" w:evenHBand="0" w:firstRowFirstColumn="0" w:firstRowLastColumn="0" w:lastRowFirstColumn="0" w:lastRowLastColumn="0"/>
             <w:tcW w:w="3240" w:type="dxa"/>
+            <w:vAlign w:val="center"/>
           </w:tcPr>
           <w:p>
             <w:pPr>
@@ -723,6 +794,7 @@
         <w:tc>
           <w:tcPr>
             <w:tcW w:w="3237" w:type="dxa"/>
+            <w:vAlign w:val="center"/>
           </w:tcPr>
           <w:p>
             <w:pPr>
@@ -731,13 +803,14 @@
               <w:cnfStyle w:val="000000100000" w:firstRow="0" w:lastRow="0" w:firstColumn="0" w:lastColumn="0" w:oddVBand="0" w:evenVBand="0" w:oddHBand="1" w:evenHBand="0" w:firstRowFirstColumn="0" w:firstRowLastColumn="0" w:lastRowFirstColumn="0" w:lastRowLastColumn="0"/>
             </w:pPr>
             <w:r>
-              <w:t>nom_objet_vendu</w:t>
+              <w:t>nom_objet</w:t>
             </w:r>
           </w:p>
         </w:tc>
         <w:tc>
           <w:tcPr>
             <w:tcW w:w="1795" w:type="dxa"/>
+            <w:vAlign w:val="center"/>
           </w:tcPr>
           <w:p>
             <w:pPr>
@@ -753,6 +826,7 @@
         <w:tc>
           <w:tcPr>
             <w:tcW w:w="1790" w:type="dxa"/>
+            <w:vAlign w:val="center"/>
           </w:tcPr>
           <w:p>
             <w:pPr>
@@ -774,6 +848,7 @@
           <w:tcPr>
             <w:cnfStyle w:val="001000000000" w:firstRow="0" w:lastRow="0" w:firstColumn="1" w:lastColumn="0" w:oddVBand="0" w:evenVBand="0" w:oddHBand="0" w:evenHBand="0" w:firstRowFirstColumn="0" w:firstRowLastColumn="0" w:lastRowFirstColumn="0" w:lastRowLastColumn="0"/>
             <w:tcW w:w="3240" w:type="dxa"/>
+            <w:vAlign w:val="center"/>
           </w:tcPr>
           <w:p>
             <w:pPr>
@@ -788,6 +863,7 @@
         <w:tc>
           <w:tcPr>
             <w:tcW w:w="3237" w:type="dxa"/>
+            <w:vAlign w:val="center"/>
           </w:tcPr>
           <w:p>
             <w:pPr>
@@ -803,6 +879,7 @@
         <w:tc>
           <w:tcPr>
             <w:tcW w:w="1795" w:type="dxa"/>
+            <w:vAlign w:val="center"/>
           </w:tcPr>
           <w:p>
             <w:pPr>
@@ -818,6 +895,7 @@
         <w:tc>
           <w:tcPr>
             <w:tcW w:w="1790" w:type="dxa"/>
+            <w:vAlign w:val="center"/>
           </w:tcPr>
           <w:p>
             <w:pPr>
@@ -840,6 +918,7 @@
           <w:tcPr>
             <w:cnfStyle w:val="001000000000" w:firstRow="0" w:lastRow="0" w:firstColumn="1" w:lastColumn="0" w:oddVBand="0" w:evenVBand="0" w:oddHBand="0" w:evenHBand="0" w:firstRowFirstColumn="0" w:firstRowLastColumn="0" w:lastRowFirstColumn="0" w:lastRowLastColumn="0"/>
             <w:tcW w:w="3240" w:type="dxa"/>
+            <w:vAlign w:val="center"/>
           </w:tcPr>
           <w:p>
             <w:pPr>
@@ -849,11 +928,15 @@
             <w:r>
               <w:t>Prix de l’objet</w:t>
             </w:r>
+            <w:r>
+              <w:t xml:space="preserve"> en obelos d’or</w:t>
+            </w:r>
           </w:p>
         </w:tc>
         <w:tc>
           <w:tcPr>
             <w:tcW w:w="3237" w:type="dxa"/>
+            <w:vAlign w:val="center"/>
           </w:tcPr>
           <w:p>
             <w:pPr>
@@ -862,13 +945,17 @@
               <w:cnfStyle w:val="000000100000" w:firstRow="0" w:lastRow="0" w:firstColumn="0" w:lastColumn="0" w:oddVBand="0" w:evenVBand="0" w:oddHBand="1" w:evenHBand="0" w:firstRowFirstColumn="0" w:firstRowLastColumn="0" w:lastRowFirstColumn="0" w:lastRowLastColumn="0"/>
             </w:pPr>
             <w:r>
-              <w:t>prix_objet</w:t>
+              <w:t>prix_o</w:t>
+            </w:r>
+            <w:r>
+              <w:t>belos_or</w:t>
             </w:r>
           </w:p>
         </w:tc>
         <w:tc>
           <w:tcPr>
             <w:tcW w:w="1795" w:type="dxa"/>
+            <w:vAlign w:val="center"/>
           </w:tcPr>
           <w:p>
             <w:pPr>
@@ -884,6 +971,7 @@
         <w:tc>
           <w:tcPr>
             <w:tcW w:w="1790" w:type="dxa"/>
+            <w:vAlign w:val="center"/>
           </w:tcPr>
           <w:p>
             <w:pPr>
@@ -899,26 +987,31 @@
       </w:tr>
       <w:tr>
         <w:trPr>
-          <w:trHeight w:val="445"/>
+          <w:trHeight w:val="471"/>
         </w:trPr>
         <w:tc>
           <w:tcPr>
             <w:cnfStyle w:val="001000000000" w:firstRow="0" w:lastRow="0" w:firstColumn="1" w:lastColumn="0" w:oddVBand="0" w:evenVBand="0" w:oddHBand="0" w:evenHBand="0" w:firstRowFirstColumn="0" w:firstRowLastColumn="0" w:lastRowFirstColumn="0" w:lastRowLastColumn="0"/>
             <w:tcW w:w="3240" w:type="dxa"/>
-          </w:tcPr>
-          <w:p>
-            <w:pPr>
-              <w:spacing w:before="60"/>
-              <w:jc w:val="center"/>
-            </w:pPr>
-            <w:r>
-              <w:t>Province de vente</w:t>
+            <w:vAlign w:val="center"/>
+          </w:tcPr>
+          <w:p>
+            <w:pPr>
+              <w:spacing w:before="60"/>
+              <w:jc w:val="center"/>
+            </w:pPr>
+            <w:r>
+              <w:t>Prix de l’objet en obelos d’</w:t>
+            </w:r>
+            <w:r>
+              <w:t>argent</w:t>
             </w:r>
           </w:p>
         </w:tc>
         <w:tc>
           <w:tcPr>
             <w:tcW w:w="3237" w:type="dxa"/>
+            <w:vAlign w:val="center"/>
           </w:tcPr>
           <w:p>
             <w:pPr>
@@ -927,13 +1020,17 @@
               <w:cnfStyle w:val="000000000000" w:firstRow="0" w:lastRow="0" w:firstColumn="0" w:lastColumn="0" w:oddVBand="0" w:evenVBand="0" w:oddHBand="0" w:evenHBand="0" w:firstRowFirstColumn="0" w:firstRowLastColumn="0" w:lastRowFirstColumn="0" w:lastRowLastColumn="0"/>
             </w:pPr>
             <w:r>
-              <w:t>province_de_vente</w:t>
+              <w:t>prix_obelos_</w:t>
+            </w:r>
+            <w:r>
+              <w:t>argent</w:t>
             </w:r>
           </w:p>
         </w:tc>
         <w:tc>
           <w:tcPr>
             <w:tcW w:w="1795" w:type="dxa"/>
+            <w:vAlign w:val="center"/>
           </w:tcPr>
           <w:p>
             <w:pPr>
@@ -942,13 +1039,14 @@
               <w:cnfStyle w:val="000000000000" w:firstRow="0" w:lastRow="0" w:firstColumn="0" w:lastColumn="0" w:oddVBand="0" w:evenVBand="0" w:oddHBand="0" w:evenHBand="0" w:firstRowFirstColumn="0" w:firstRowLastColumn="0" w:lastRowFirstColumn="0" w:lastRowLastColumn="0"/>
             </w:pPr>
             <w:r>
-              <w:t>Chaîne de caractères</w:t>
+              <w:t>Numérique</w:t>
             </w:r>
           </w:p>
         </w:tc>
         <w:tc>
           <w:tcPr>
             <w:tcW w:w="1790" w:type="dxa"/>
+            <w:vAlign w:val="center"/>
           </w:tcPr>
           <w:p>
             <w:pPr>
@@ -957,7 +1055,7 @@
               <w:cnfStyle w:val="000000000000" w:firstRow="0" w:lastRow="0" w:firstColumn="0" w:lastColumn="0" w:oddVBand="0" w:evenVBand="0" w:oddHBand="0" w:evenHBand="0" w:firstRowFirstColumn="0" w:firstRowLastColumn="0" w:lastRowFirstColumn="0" w:lastRowLastColumn="0"/>
             </w:pPr>
             <w:r>
-              <w:t>11</w:t>
+              <w:t>6</w:t>
             </w:r>
           </w:p>
         </w:tc>
@@ -971,6 +1069,154 @@
           <w:tcPr>
             <w:cnfStyle w:val="001000000000" w:firstRow="0" w:lastRow="0" w:firstColumn="1" w:lastColumn="0" w:oddVBand="0" w:evenVBand="0" w:oddHBand="0" w:evenHBand="0" w:firstRowFirstColumn="0" w:firstRowLastColumn="0" w:lastRowFirstColumn="0" w:lastRowLastColumn="0"/>
             <w:tcW w:w="3240" w:type="dxa"/>
+            <w:vAlign w:val="center"/>
+          </w:tcPr>
+          <w:p>
+            <w:pPr>
+              <w:spacing w:before="60"/>
+              <w:jc w:val="center"/>
+            </w:pPr>
+            <w:bookmarkStart w:id="0" w:name="_GoBack" w:colFirst="2" w:colLast="2"/>
+            <w:r>
+              <w:t>Prix de l’objet en obelos d</w:t>
+            </w:r>
+            <w:r>
+              <w:t>e fer</w:t>
+            </w:r>
+          </w:p>
+        </w:tc>
+        <w:tc>
+          <w:tcPr>
+            <w:tcW w:w="3237" w:type="dxa"/>
+            <w:vAlign w:val="center"/>
+          </w:tcPr>
+          <w:p>
+            <w:pPr>
+              <w:spacing w:before="60"/>
+              <w:jc w:val="center"/>
+              <w:cnfStyle w:val="000000100000" w:firstRow="0" w:lastRow="0" w:firstColumn="0" w:lastColumn="0" w:oddVBand="0" w:evenVBand="0" w:oddHBand="1" w:evenHBand="0" w:firstRowFirstColumn="0" w:firstRowLastColumn="0" w:lastRowFirstColumn="0" w:lastRowLastColumn="0"/>
+            </w:pPr>
+            <w:r>
+              <w:t>prix_obelos_</w:t>
+            </w:r>
+            <w:r>
+              <w:t>fer</w:t>
+            </w:r>
+          </w:p>
+        </w:tc>
+        <w:tc>
+          <w:tcPr>
+            <w:tcW w:w="1795" w:type="dxa"/>
+            <w:vAlign w:val="center"/>
+          </w:tcPr>
+          <w:p>
+            <w:pPr>
+              <w:spacing w:before="60"/>
+              <w:jc w:val="center"/>
+              <w:cnfStyle w:val="000000100000" w:firstRow="0" w:lastRow="0" w:firstColumn="0" w:lastColumn="0" w:oddVBand="0" w:evenVBand="0" w:oddHBand="1" w:evenHBand="0" w:firstRowFirstColumn="0" w:firstRowLastColumn="0" w:lastRowFirstColumn="0" w:lastRowLastColumn="0"/>
+            </w:pPr>
+            <w:r>
+              <w:t>Numérique</w:t>
+            </w:r>
+          </w:p>
+        </w:tc>
+        <w:tc>
+          <w:tcPr>
+            <w:tcW w:w="1790" w:type="dxa"/>
+            <w:vAlign w:val="center"/>
+          </w:tcPr>
+          <w:p>
+            <w:pPr>
+              <w:spacing w:before="120"/>
+              <w:jc w:val="center"/>
+              <w:cnfStyle w:val="000000100000" w:firstRow="0" w:lastRow="0" w:firstColumn="0" w:lastColumn="0" w:oddVBand="0" w:evenVBand="0" w:oddHBand="1" w:evenHBand="0" w:firstRowFirstColumn="0" w:firstRowLastColumn="0" w:lastRowFirstColumn="0" w:lastRowLastColumn="0"/>
+            </w:pPr>
+            <w:r>
+              <w:t>6</w:t>
+            </w:r>
+          </w:p>
+        </w:tc>
+      </w:tr>
+      <w:bookmarkEnd w:id="0"/>
+      <w:tr>
+        <w:trPr>
+          <w:trHeight w:val="445"/>
+        </w:trPr>
+        <w:tc>
+          <w:tcPr>
+            <w:cnfStyle w:val="001000000000" w:firstRow="0" w:lastRow="0" w:firstColumn="1" w:lastColumn="0" w:oddVBand="0" w:evenVBand="0" w:oddHBand="0" w:evenHBand="0" w:firstRowFirstColumn="0" w:firstRowLastColumn="0" w:lastRowFirstColumn="0" w:lastRowLastColumn="0"/>
+            <w:tcW w:w="3240" w:type="dxa"/>
+            <w:vAlign w:val="center"/>
+          </w:tcPr>
+          <w:p>
+            <w:pPr>
+              <w:spacing w:before="60"/>
+              <w:jc w:val="center"/>
+            </w:pPr>
+            <w:r>
+              <w:t>Province de vente</w:t>
+            </w:r>
+          </w:p>
+        </w:tc>
+        <w:tc>
+          <w:tcPr>
+            <w:tcW w:w="3237" w:type="dxa"/>
+            <w:vAlign w:val="center"/>
+          </w:tcPr>
+          <w:p>
+            <w:pPr>
+              <w:spacing w:before="60"/>
+              <w:jc w:val="center"/>
+              <w:cnfStyle w:val="000000000000" w:firstRow="0" w:lastRow="0" w:firstColumn="0" w:lastColumn="0" w:oddVBand="0" w:evenVBand="0" w:oddHBand="0" w:evenHBand="0" w:firstRowFirstColumn="0" w:firstRowLastColumn="0" w:lastRowFirstColumn="0" w:lastRowLastColumn="0"/>
+            </w:pPr>
+            <w:r>
+              <w:t>province_de_vente</w:t>
+            </w:r>
+          </w:p>
+        </w:tc>
+        <w:tc>
+          <w:tcPr>
+            <w:tcW w:w="1795" w:type="dxa"/>
+            <w:vAlign w:val="center"/>
+          </w:tcPr>
+          <w:p>
+            <w:pPr>
+              <w:spacing w:before="60"/>
+              <w:jc w:val="center"/>
+              <w:cnfStyle w:val="000000000000" w:firstRow="0" w:lastRow="0" w:firstColumn="0" w:lastColumn="0" w:oddVBand="0" w:evenVBand="0" w:oddHBand="0" w:evenHBand="0" w:firstRowFirstColumn="0" w:firstRowLastColumn="0" w:lastRowFirstColumn="0" w:lastRowLastColumn="0"/>
+            </w:pPr>
+            <w:r>
+              <w:t>Chaîne de caractères</w:t>
+            </w:r>
+          </w:p>
+        </w:tc>
+        <w:tc>
+          <w:tcPr>
+            <w:tcW w:w="1790" w:type="dxa"/>
+            <w:vAlign w:val="center"/>
+          </w:tcPr>
+          <w:p>
+            <w:pPr>
+              <w:spacing w:before="120"/>
+              <w:jc w:val="center"/>
+              <w:cnfStyle w:val="000000000000" w:firstRow="0" w:lastRow="0" w:firstColumn="0" w:lastColumn="0" w:oddVBand="0" w:evenVBand="0" w:oddHBand="0" w:evenHBand="0" w:firstRowFirstColumn="0" w:firstRowLastColumn="0" w:lastRowFirstColumn="0" w:lastRowLastColumn="0"/>
+            </w:pPr>
+            <w:r>
+              <w:t>11</w:t>
+            </w:r>
+          </w:p>
+        </w:tc>
+      </w:tr>
+      <w:tr>
+        <w:trPr>
+          <w:cnfStyle w:val="000000100000" w:firstRow="0" w:lastRow="0" w:firstColumn="0" w:lastColumn="0" w:oddVBand="0" w:evenVBand="0" w:oddHBand="1" w:evenHBand="0" w:firstRowFirstColumn="0" w:firstRowLastColumn="0" w:lastRowFirstColumn="0" w:lastRowLastColumn="0"/>
+          <w:trHeight w:val="471"/>
+        </w:trPr>
+        <w:tc>
+          <w:tcPr>
+            <w:cnfStyle w:val="001000000000" w:firstRow="0" w:lastRow="0" w:firstColumn="1" w:lastColumn="0" w:oddVBand="0" w:evenVBand="0" w:oddHBand="0" w:evenHBand="0" w:firstRowFirstColumn="0" w:firstRowLastColumn="0" w:lastRowFirstColumn="0" w:lastRowLastColumn="0"/>
+            <w:tcW w:w="3240" w:type="dxa"/>
+            <w:vAlign w:val="center"/>
           </w:tcPr>
           <w:p>
             <w:pPr>
@@ -985,6 +1231,7 @@
         <w:tc>
           <w:tcPr>
             <w:tcW w:w="3237" w:type="dxa"/>
+            <w:vAlign w:val="center"/>
           </w:tcPr>
           <w:p>
             <w:pPr>
@@ -1000,6 +1247,7 @@
         <w:tc>
           <w:tcPr>
             <w:tcW w:w="1795" w:type="dxa"/>
+            <w:vAlign w:val="center"/>
           </w:tcPr>
           <w:p>
             <w:pPr>
@@ -1015,6 +1263,7 @@
         <w:tc>
           <w:tcPr>
             <w:tcW w:w="1790" w:type="dxa"/>
+            <w:vAlign w:val="center"/>
           </w:tcPr>
           <w:p>
             <w:pPr>
@@ -1036,6 +1285,7 @@
           <w:tcPr>
             <w:cnfStyle w:val="001000000000" w:firstRow="0" w:lastRow="0" w:firstColumn="1" w:lastColumn="0" w:oddVBand="0" w:evenVBand="0" w:oddHBand="0" w:evenHBand="0" w:firstRowFirstColumn="0" w:firstRowLastColumn="0" w:lastRowFirstColumn="0" w:lastRowLastColumn="0"/>
             <w:tcW w:w="3240" w:type="dxa"/>
+            <w:vAlign w:val="center"/>
           </w:tcPr>
           <w:p>
             <w:pPr>
@@ -1050,6 +1300,7 @@
         <w:tc>
           <w:tcPr>
             <w:tcW w:w="3237" w:type="dxa"/>
+            <w:vAlign w:val="center"/>
           </w:tcPr>
           <w:p>
             <w:pPr>
@@ -1065,6 +1316,7 @@
         <w:tc>
           <w:tcPr>
             <w:tcW w:w="1795" w:type="dxa"/>
+            <w:vAlign w:val="center"/>
           </w:tcPr>
           <w:p>
             <w:pPr>
@@ -1080,6 +1332,7 @@
         <w:tc>
           <w:tcPr>
             <w:tcW w:w="1790" w:type="dxa"/>
+            <w:vAlign w:val="center"/>
           </w:tcPr>
           <w:p>
             <w:pPr>
@@ -1106,7 +1359,7 @@
 </file>
 
 <file path=word/endnotes.xml><?xml version="1.0" encoding="utf-8"?>
-<w:endnotes xmlns:wpc="http://schemas.microsoft.com/office/word/2010/wordprocessingCanvas" xmlns:cx="http://schemas.microsoft.com/office/drawing/2014/chartex" xmlns:cx1="http://schemas.microsoft.com/office/drawing/2015/9/8/chartex" xmlns:cx2="http://schemas.microsoft.com/office/drawing/2015/10/21/chartex" xmlns:cx3="http://schemas.microsoft.com/office/drawing/2016/5/9/chartex" xmlns:cx4="http://schemas.microsoft.com/office/drawing/2016/5/10/chartex" xmlns:cx5="http://schemas.microsoft.com/office/drawing/2016/5/11/chartex" xmlns:cx6="http://schemas.microsoft.com/office/drawing/2016/5/12/chartex" xmlns:cx7="http://schemas.microsoft.com/office/drawing/2016/5/13/chartex" xmlns:cx8="http://schemas.microsoft.com/office/drawing/2016/5/14/chartex" xmlns:mc="http://schemas.openxmlformats.org/markup-compatibility/2006" xmlns:aink="http://schemas.microsoft.com/office/drawing/2016/ink" xmlns:am3d="http://schemas.microsoft.com/office/drawing/2017/model3d" xmlns:o="urn:schemas-microsoft-com:office:office" xmlns:r="http://schemas.openxmlformats.org/officeDocument/2006/relationships" xmlns:m="http://schemas.openxmlformats.org/officeDocument/2006/math" xmlns:v="urn:schemas-microsoft-com:vml" xmlns:wp14="http://schemas.microsoft.com/office/word/2010/wordprocessingDrawing" xmlns:wp="http://schemas.openxmlformats.org/drawingml/2006/wordprocessingDrawing" xmlns:w10="urn:schemas-microsoft-com:office:word" xmlns:w="http://schemas.openxmlformats.org/wordprocessingml/2006/main" xmlns:w14="http://schemas.microsoft.com/office/word/2010/wordml" xmlns:w15="http://schemas.microsoft.com/office/word/2012/wordml" xmlns:w16cid="http://schemas.microsoft.com/office/word/2016/wordml/cid" xmlns:w16se="http://schemas.microsoft.com/office/word/2015/wordml/symex" xmlns:wpg="http://schemas.microsoft.com/office/word/2010/wordprocessingGroup" xmlns:wpi="http://schemas.microsoft.com/office/word/2010/wordprocessingInk" xmlns:wne="http://schemas.microsoft.com/office/word/2006/wordml" xmlns:wps="http://schemas.microsoft.com/office/word/2010/wordprocessingShape" mc:Ignorable="w14 w15 w16se w16cid wp14">
+<w:endnotes xmlns:wpc="http://schemas.microsoft.com/office/word/2010/wordprocessingCanvas" xmlns:mc="http://schemas.openxmlformats.org/markup-compatibility/2006" xmlns:o="urn:schemas-microsoft-com:office:office" xmlns:r="http://schemas.openxmlformats.org/officeDocument/2006/relationships" xmlns:m="http://schemas.openxmlformats.org/officeDocument/2006/math" xmlns:v="urn:schemas-microsoft-com:vml" xmlns:wp14="http://schemas.microsoft.com/office/word/2010/wordprocessingDrawing" xmlns:wp="http://schemas.openxmlformats.org/drawingml/2006/wordprocessingDrawing" xmlns:w10="urn:schemas-microsoft-com:office:word" xmlns:w="http://schemas.openxmlformats.org/wordprocessingml/2006/main" xmlns:w14="http://schemas.microsoft.com/office/word/2010/wordml" xmlns:w15="http://schemas.microsoft.com/office/word/2012/wordml" xmlns:wpg="http://schemas.microsoft.com/office/word/2010/wordprocessingGroup" xmlns:wpi="http://schemas.microsoft.com/office/word/2010/wordprocessingInk" xmlns:wne="http://schemas.microsoft.com/office/word/2006/wordml" xmlns:wps="http://schemas.microsoft.com/office/word/2010/wordprocessingShape" mc:Ignorable="w14 w15 wp14">
   <w:endnote w:type="separator" w:id="-1">
     <w:p>
       <w:pPr>
@@ -1131,7 +1384,7 @@
 </file>
 
 <file path=word/footnotes.xml><?xml version="1.0" encoding="utf-8"?>
-<w:footnotes xmlns:wpc="http://schemas.microsoft.com/office/word/2010/wordprocessingCanvas" xmlns:cx="http://schemas.microsoft.com/office/drawing/2014/chartex" xmlns:cx1="http://schemas.microsoft.com/office/drawing/2015/9/8/chartex" xmlns:cx2="http://schemas.microsoft.com/office/drawing/2015/10/21/chartex" xmlns:cx3="http://schemas.microsoft.com/office/drawing/2016/5/9/chartex" xmlns:cx4="http://schemas.microsoft.com/office/drawing/2016/5/10/chartex" xmlns:cx5="http://schemas.microsoft.com/office/drawing/2016/5/11/chartex" xmlns:cx6="http://schemas.microsoft.com/office/drawing/2016/5/12/chartex" xmlns:cx7="http://schemas.microsoft.com/office/drawing/2016/5/13/chartex" xmlns:cx8="http://schemas.microsoft.com/office/drawing/2016/5/14/chartex" xmlns:mc="http://schemas.openxmlformats.org/markup-compatibility/2006" xmlns:aink="http://schemas.microsoft.com/office/drawing/2016/ink" xmlns:am3d="http://schemas.microsoft.com/office/drawing/2017/model3d" xmlns:o="urn:schemas-microsoft-com:office:office" xmlns:r="http://schemas.openxmlformats.org/officeDocument/2006/relationships" xmlns:m="http://schemas.openxmlformats.org/officeDocument/2006/math" xmlns:v="urn:schemas-microsoft-com:vml" xmlns:wp14="http://schemas.microsoft.com/office/word/2010/wordprocessingDrawing" xmlns:wp="http://schemas.openxmlformats.org/drawingml/2006/wordprocessingDrawing" xmlns:w10="urn:schemas-microsoft-com:office:word" xmlns:w="http://schemas.openxmlformats.org/wordprocessingml/2006/main" xmlns:w14="http://schemas.microsoft.com/office/word/2010/wordml" xmlns:w15="http://schemas.microsoft.com/office/word/2012/wordml" xmlns:w16cid="http://schemas.microsoft.com/office/word/2016/wordml/cid" xmlns:w16se="http://schemas.microsoft.com/office/word/2015/wordml/symex" xmlns:wpg="http://schemas.microsoft.com/office/word/2010/wordprocessingGroup" xmlns:wpi="http://schemas.microsoft.com/office/word/2010/wordprocessingInk" xmlns:wne="http://schemas.microsoft.com/office/word/2006/wordml" xmlns:wps="http://schemas.microsoft.com/office/word/2010/wordprocessingShape" mc:Ignorable="w14 w15 w16se w16cid wp14">
+<w:footnotes xmlns:wpc="http://schemas.microsoft.com/office/word/2010/wordprocessingCanvas" xmlns:mc="http://schemas.openxmlformats.org/markup-compatibility/2006" xmlns:o="urn:schemas-microsoft-com:office:office" xmlns:r="http://schemas.openxmlformats.org/officeDocument/2006/relationships" xmlns:m="http://schemas.openxmlformats.org/officeDocument/2006/math" xmlns:v="urn:schemas-microsoft-com:vml" xmlns:wp14="http://schemas.microsoft.com/office/word/2010/wordprocessingDrawing" xmlns:wp="http://schemas.openxmlformats.org/drawingml/2006/wordprocessingDrawing" xmlns:w10="urn:schemas-microsoft-com:office:word" xmlns:w="http://schemas.openxmlformats.org/wordprocessingml/2006/main" xmlns:w14="http://schemas.microsoft.com/office/word/2010/wordml" xmlns:w15="http://schemas.microsoft.com/office/word/2012/wordml" xmlns:wpg="http://schemas.microsoft.com/office/word/2010/wordprocessingGroup" xmlns:wpi="http://schemas.microsoft.com/office/word/2010/wordprocessingInk" xmlns:wne="http://schemas.microsoft.com/office/word/2006/wordml" xmlns:wps="http://schemas.microsoft.com/office/word/2010/wordprocessingShape" mc:Ignorable="w14 w15 wp14">
   <w:footnote w:type="separator" w:id="-1">
     <w:p>
       <w:pPr>
@@ -1156,7 +1409,7 @@
 </file>
 
 <file path=word/styles.xml><?xml version="1.0" encoding="utf-8"?>
-<w:styles xmlns:mc="http://schemas.openxmlformats.org/markup-compatibility/2006" xmlns:r="http://schemas.openxmlformats.org/officeDocument/2006/relationships" xmlns:w="http://schemas.openxmlformats.org/wordprocessingml/2006/main" xmlns:w14="http://schemas.microsoft.com/office/word/2010/wordml" xmlns:w15="http://schemas.microsoft.com/office/word/2012/wordml" xmlns:w16cid="http://schemas.microsoft.com/office/word/2016/wordml/cid" xmlns:w16se="http://schemas.microsoft.com/office/word/2015/wordml/symex" mc:Ignorable="w14 w15 w16se w16cid">
+<w:styles xmlns:mc="http://schemas.openxmlformats.org/markup-compatibility/2006" xmlns:r="http://schemas.openxmlformats.org/officeDocument/2006/relationships" xmlns:w="http://schemas.openxmlformats.org/wordprocessingml/2006/main" xmlns:w14="http://schemas.microsoft.com/office/word/2010/wordml" xmlns:w15="http://schemas.microsoft.com/office/word/2012/wordml" mc:Ignorable="w14 w15">
   <w:docDefaults>
     <w:rPrDefault>
       <w:rPr>
@@ -1172,7 +1425,7 @@
       </w:pPr>
     </w:pPrDefault>
   </w:docDefaults>
-  <w:latentStyles w:defLockedState="0" w:defUIPriority="99" w:defSemiHidden="0" w:defUnhideWhenUsed="0" w:defQFormat="0" w:count="375">
+  <w:latentStyles w:defLockedState="0" w:defUIPriority="99" w:defSemiHidden="0" w:defUnhideWhenUsed="0" w:defQFormat="0" w:count="371">
     <w:lsdException w:name="Normal" w:uiPriority="0" w:qFormat="1"/>
     <w:lsdException w:name="heading 1" w:uiPriority="9" w:qFormat="1"/>
     <w:lsdException w:name="heading 2" w:semiHidden="1" w:uiPriority="9" w:unhideWhenUsed="1" w:qFormat="1"/>
@@ -1544,10 +1797,6 @@
     <w:lsdException w:name="List Table 5 Dark Accent 6" w:uiPriority="50"/>
     <w:lsdException w:name="List Table 6 Colorful Accent 6" w:uiPriority="51"/>
     <w:lsdException w:name="List Table 7 Colorful Accent 6" w:uiPriority="52"/>
-    <w:lsdException w:name="Mention" w:semiHidden="1" w:unhideWhenUsed="1"/>
-    <w:lsdException w:name="Smart Hyperlink" w:semiHidden="1" w:unhideWhenUsed="1"/>
-    <w:lsdException w:name="Hashtag" w:semiHidden="1" w:unhideWhenUsed="1"/>
-    <w:lsdException w:name="Unresolved Mention" w:semiHidden="1" w:unhideWhenUsed="1"/>
   </w:latentStyles>
   <w:style w:type="paragraph" w:default="1" w:styleId="Normal">
     <w:name w:val="Normal"/>
@@ -1675,6 +1924,7 @@
       <w:spacing w:after="0" w:line="240" w:lineRule="auto"/>
     </w:pPr>
     <w:tblPr>
+      <w:tblInd w:w="0" w:type="dxa"/>
       <w:tblBorders>
         <w:top w:val="single" w:sz="4" w:space="0" w:color="auto"/>
         <w:left w:val="single" w:sz="4" w:space="0" w:color="auto"/>
@@ -1683,6 +1933,12 @@
         <w:insideH w:val="single" w:sz="4" w:space="0" w:color="auto"/>
         <w:insideV w:val="single" w:sz="4" w:space="0" w:color="auto"/>
       </w:tblBorders>
+      <w:tblCellMar>
+        <w:top w:w="0" w:type="dxa"/>
+        <w:left w:w="108" w:type="dxa"/>
+        <w:bottom w:w="0" w:type="dxa"/>
+        <w:right w:w="108" w:type="dxa"/>
+      </w:tblCellMar>
     </w:tblPr>
   </w:style>
   <w:style w:type="paragraph" w:styleId="En-tte">
@@ -1743,6 +1999,7 @@
     <w:tblPr>
       <w:tblStyleRowBandSize w:val="1"/>
       <w:tblStyleColBandSize w:val="1"/>
+      <w:tblInd w:w="0" w:type="dxa"/>
       <w:tblBorders>
         <w:top w:val="single" w:sz="4" w:space="0" w:color="666666" w:themeColor="text1" w:themeTint="99"/>
         <w:left w:val="single" w:sz="4" w:space="0" w:color="666666" w:themeColor="text1" w:themeTint="99"/>
@@ -1751,6 +2008,12 @@
         <w:insideH w:val="single" w:sz="4" w:space="0" w:color="666666" w:themeColor="text1" w:themeTint="99"/>
         <w:insideV w:val="single" w:sz="4" w:space="0" w:color="666666" w:themeColor="text1" w:themeTint="99"/>
       </w:tblBorders>
+      <w:tblCellMar>
+        <w:top w:w="0" w:type="dxa"/>
+        <w:left w:w="108" w:type="dxa"/>
+        <w:bottom w:w="0" w:type="dxa"/>
+        <w:right w:w="108" w:type="dxa"/>
+      </w:tblCellMar>
     </w:tblPr>
     <w:tblStylePr w:type="firstRow">
       <w:rPr>
